--- a/Спецификация требований.docx
+++ b/Спецификация требований.docx
@@ -338,15 +338,17 @@
                 <w:rFonts w:ascii="Times New Roman" w:hAnsi="Times New Roman" w:cs="Times New Roman"/>
                 <w:sz w:val="20"/>
                 <w:szCs w:val="20"/>
-              </w:rPr>
-            </w:pPr>
-            <w:r>
-              <w:rPr>
-                <w:rFonts w:ascii="Times New Roman" w:hAnsi="Times New Roman" w:cs="Times New Roman"/>
-                <w:sz w:val="20"/>
-                <w:szCs w:val="20"/>
-              </w:rPr>
-              <w:t>NFR-SWR-1-1-2</w:t>
+                <w:lang w:val="en-US"/>
+              </w:rPr>
+            </w:pPr>
+            <w:r>
+              <w:rPr>
+                <w:rFonts w:ascii="Times New Roman" w:hAnsi="Times New Roman" w:cs="Times New Roman"/>
+                <w:sz w:val="20"/>
+                <w:szCs w:val="20"/>
+                <w:lang w:val="en-US"/>
+              </w:rPr>
+              <w:t>UR-1-2</w:t>
             </w:r>
           </w:p>
         </w:tc>
@@ -592,8 +594,18 @@
                 <w:rFonts w:ascii="Times New Roman" w:hAnsi="Times New Roman" w:cs="Times New Roman"/>
                 <w:sz w:val="20"/>
                 <w:szCs w:val="20"/>
-              </w:rPr>
-              <w:t>NFR-SWR-1-2-2</w:t>
+                <w:lang w:val="en-US"/>
+              </w:rPr>
+              <w:t>UR-2</w:t>
+            </w:r>
+            <w:r>
+              <w:rPr>
+                <w:rFonts w:ascii="Times New Roman" w:hAnsi="Times New Roman" w:cs="Times New Roman"/>
+                <w:sz w:val="20"/>
+                <w:szCs w:val="20"/>
+                <w:lang w:val="en-US"/>
+              </w:rPr>
+              <w:t>-2</w:t>
             </w:r>
           </w:p>
         </w:tc>
@@ -839,8 +851,18 @@
                 <w:rFonts w:ascii="Times New Roman" w:hAnsi="Times New Roman" w:cs="Times New Roman"/>
                 <w:sz w:val="20"/>
                 <w:szCs w:val="20"/>
-              </w:rPr>
-              <w:t>NFR-SWR-2-1-2</w:t>
+                <w:lang w:val="en-US"/>
+              </w:rPr>
+              <w:t>UR-3</w:t>
+            </w:r>
+            <w:r>
+              <w:rPr>
+                <w:rFonts w:ascii="Times New Roman" w:hAnsi="Times New Roman" w:cs="Times New Roman"/>
+                <w:sz w:val="20"/>
+                <w:szCs w:val="20"/>
+                <w:lang w:val="en-US"/>
+              </w:rPr>
+              <w:t>-2</w:t>
             </w:r>
           </w:p>
         </w:tc>
@@ -1086,8 +1108,9 @@
                 <w:rFonts w:ascii="Times New Roman" w:hAnsi="Times New Roman" w:cs="Times New Roman"/>
                 <w:sz w:val="20"/>
                 <w:szCs w:val="20"/>
-              </w:rPr>
-              <w:t>NFR-SWR-2-2-2</w:t>
+                <w:lang w:val="en-US"/>
+              </w:rPr>
+              <w:t>UR-4-1</w:t>
             </w:r>
           </w:p>
         </w:tc>
@@ -1333,8 +1356,9 @@
                 <w:rFonts w:ascii="Times New Roman" w:hAnsi="Times New Roman" w:cs="Times New Roman"/>
                 <w:sz w:val="20"/>
                 <w:szCs w:val="20"/>
-              </w:rPr>
-              <w:t>NFR-SWR-2-3-3</w:t>
+                <w:lang w:val="en-US"/>
+              </w:rPr>
+              <w:t>UR-5-1</w:t>
             </w:r>
           </w:p>
         </w:tc>
@@ -1582,8 +1606,9 @@
                 <w:rFonts w:ascii="Times New Roman" w:hAnsi="Times New Roman" w:cs="Times New Roman"/>
                 <w:sz w:val="20"/>
                 <w:szCs w:val="20"/>
-              </w:rPr>
-              <w:t>NFR-SWR-2-4-2</w:t>
+                <w:lang w:val="en-US"/>
+              </w:rPr>
+              <w:t>UR-6-1</w:t>
             </w:r>
           </w:p>
         </w:tc>
@@ -1831,8 +1856,9 @@
                 <w:rFonts w:ascii="Times New Roman" w:hAnsi="Times New Roman" w:cs="Times New Roman"/>
                 <w:sz w:val="20"/>
                 <w:szCs w:val="20"/>
-              </w:rPr>
-              <w:t>NFR-SWR-3-1-2</w:t>
+                <w:lang w:val="en-US"/>
+              </w:rPr>
+              <w:t>UR-7-1</w:t>
             </w:r>
           </w:p>
         </w:tc>
@@ -2078,9 +2104,12 @@
                 <w:rFonts w:ascii="Times New Roman" w:hAnsi="Times New Roman" w:cs="Times New Roman"/>
                 <w:sz w:val="20"/>
                 <w:szCs w:val="20"/>
-              </w:rPr>
-              <w:t>NFR-SWR-3-2-2</w:t>
-            </w:r>
+                <w:lang w:val="en-US"/>
+              </w:rPr>
+              <w:t>UR-8-1</w:t>
+            </w:r>
+            <w:bookmarkStart w:id="0" w:name="_GoBack"/>
+            <w:bookmarkEnd w:id="0"/>
           </w:p>
         </w:tc>
         <w:tc>
@@ -3600,18 +3629,8 @@
                 <w:sz w:val="20"/>
                 <w:szCs w:val="20"/>
               </w:rPr>
-              <w:t xml:space="preserve">Использование </w:t>
-            </w:r>
-            <w:proofErr w:type="spellStart"/>
-            <w:r>
-              <w:rPr>
-                <w:rFonts w:ascii="Times New Roman" w:hAnsi="Times New Roman" w:cs="Times New Roman"/>
-                <w:sz w:val="20"/>
-                <w:szCs w:val="20"/>
-              </w:rPr>
-              <w:t>Html</w:t>
-            </w:r>
-            <w:proofErr w:type="spellEnd"/>
+              <w:t>Использование Html</w:t>
+            </w:r>
           </w:p>
         </w:tc>
         <w:tc>
@@ -4111,18 +4130,8 @@
                 <w:sz w:val="20"/>
                 <w:szCs w:val="20"/>
               </w:rPr>
-              <w:t xml:space="preserve">Использование </w:t>
-            </w:r>
-            <w:proofErr w:type="spellStart"/>
-            <w:r>
-              <w:rPr>
-                <w:rFonts w:ascii="Times New Roman" w:hAnsi="Times New Roman" w:cs="Times New Roman"/>
-                <w:sz w:val="20"/>
-                <w:szCs w:val="20"/>
-              </w:rPr>
-              <w:t>JavaScript</w:t>
-            </w:r>
-            <w:proofErr w:type="spellEnd"/>
+              <w:t>Использование JavaScript</w:t>
+            </w:r>
           </w:p>
         </w:tc>
         <w:tc>
@@ -4146,8 +4155,8 @@
                 <w:szCs w:val="20"/>
               </w:rPr>
             </w:pPr>
-            <w:bookmarkStart w:id="0" w:name="_heading=h.gjdgxs" w:colFirst="0" w:colLast="0"/>
-            <w:bookmarkEnd w:id="0"/>
+            <w:bookmarkStart w:id="1" w:name="_heading=h.gjdgxs" w:colFirst="0" w:colLast="0"/>
+            <w:bookmarkEnd w:id="1"/>
             <w:r>
               <w:rPr>
                 <w:rFonts w:ascii="Times New Roman" w:hAnsi="Times New Roman" w:cs="Times New Roman"/>
@@ -4296,8 +4305,8 @@
           <w:szCs w:val="20"/>
         </w:rPr>
       </w:pPr>
-      <w:bookmarkStart w:id="1" w:name="_heading=h.30j0zll" w:colFirst="0" w:colLast="0"/>
-      <w:bookmarkEnd w:id="1"/>
+      <w:bookmarkStart w:id="2" w:name="_heading=h.30j0zll" w:colFirst="0" w:colLast="0"/>
+      <w:bookmarkEnd w:id="2"/>
       <w:r>
         <w:rPr>
           <w:rFonts w:ascii="Times New Roman" w:hAnsi="Times New Roman" w:cs="Times New Roman"/>
@@ -4306,20 +4315,8 @@
           <w:sz w:val="20"/>
           <w:szCs w:val="20"/>
         </w:rPr>
-        <w:t>Т</w:t>
+        <w:t>Таблица 1. Спецификация требований</w:t>
       </w:r>
-      <w:r>
-        <w:rPr>
-          <w:rFonts w:ascii="Times New Roman" w:hAnsi="Times New Roman" w:cs="Times New Roman"/>
-          <w:i/>
-          <w:color w:val="000000"/>
-          <w:sz w:val="20"/>
-          <w:szCs w:val="20"/>
-        </w:rPr>
-        <w:t>аблица 1. Спецификация требований</w:t>
-      </w:r>
-      <w:bookmarkStart w:id="2" w:name="_GoBack"/>
-      <w:bookmarkEnd w:id="2"/>
     </w:p>
     <w:sectPr>
       <w:pgSz w:w="16838" w:h="11906" w:orient="landscape"/>
